--- a/maths/add_sub_word_problems_40.docx
+++ b/maths/add_sub_word_problems_40.docx
@@ -15,7 +15,7 @@
         <w:pStyle w:val="ListNumber"/>
       </w:pPr>
       <w:r>
-        <w:t>A fluffy dragon ate twelve lollipops, then found seven more under a bush. How many lollipops did the dragon eat in total?</w:t>
+        <w:t>Professor Bumble found twenty-three shiny buttons in his lab. He used twelve of them to decorate his robot dog. How many buttons does Professor Bumble have left?</w:t>
         <w:br/>
       </w:r>
       <w:r>
@@ -23,7 +23,7 @@
         <w:br/>
       </w:r>
       <w:r>
-        <w:t>Answer: The dragon ate ________________________________________ lollipops in total.</w:t>
+        <w:t>Answer: Professor Bumble has ________________________________________ buttons left.</w:t>
         <w:br/>
       </w:r>
     </w:p>
@@ -32,7 +32,7 @@
         <w:pStyle w:val="ListNumber"/>
       </w:pPr>
       <w:r>
-        <w:t>Princess Penelope had forty-three pet snails. She gave eleven of them to her friend, Sir Reginald. How many snails does Penelope have left?</w:t>
+        <w:t>A flock of one hundred and thirty-one pigeons landed on Mrs. Higgins' roof. Fifty-six of them flew away to chase a french fry. How many pigeons are still on the roof?</w:t>
         <w:br/>
       </w:r>
       <w:r>
@@ -40,7 +40,7 @@
         <w:br/>
       </w:r>
       <w:r>
-        <w:t>Answer: Penelope has ________________________________________ snails left.</w:t>
+        <w:t>Answer: There are ________________________________________ pigeons still on the roof.</w:t>
         <w:br/>
       </w:r>
     </w:p>
@@ -49,7 +49,7 @@
         <w:pStyle w:val="ListNumber"/>
       </w:pPr>
       <w:r>
-        <w:t>Barnaby the bear found twenty-one shiny buttons. He then discovered another pile with nine buttons. How many buttons does Barnaby have altogether?</w:t>
+        <w:t>Barnaby the bear ate one hundred and twenty-five honey sandwiches for breakfast. Then he ate thirty-two more. How many honey sandwiches did Barnaby eat in total?</w:t>
         <w:br/>
       </w:r>
       <w:r>
@@ -57,7 +57,7 @@
         <w:br/>
       </w:r>
       <w:r>
-        <w:t>Answer: Barnaby has ________________________________________ buttons altogether.</w:t>
+        <w:t>Answer: Barnaby ate ________________________________________ honey sandwiches in total.</w:t>
         <w:br/>
       </w:r>
     </w:p>
@@ -66,7 +66,7 @@
         <w:pStyle w:val="ListNumber"/>
       </w:pPr>
       <w:r>
-        <w:t>Aunt Mildred knitted fifty-five socks for her chickens. If she only used forty-two socks, how many socks are spare?</w:t>
+        <w:t>Penelope the penguin collected sixty-four seashells on the beach. Her friend, Bartholomew the walrus, gave her twenty-one more. How many seashells does Penelope have now?</w:t>
         <w:br/>
       </w:r>
       <w:r>
@@ -74,7 +74,7 @@
         <w:br/>
       </w:r>
       <w:r>
-        <w:t>Answer: There are ________________________________________ spare socks.</w:t>
+        <w:t>Answer: Penelope now has ________________________________________ seashells.</w:t>
         <w:br/>
       </w:r>
     </w:p>
@@ -83,7 +83,7 @@
         <w:pStyle w:val="ListNumber"/>
       </w:pPr>
       <w:r>
-        <w:t>Kevin the Carrot planted thirty-four seeds. He watered them and now all thirty-four have grown. How many carrots does Kevin now have?</w:t>
+        <w:t>Sir Reginald the third had three hundred and fifty rubber ducks. He accidentally popped one hundred and twenty-five of them while taking a bath. How many rubber ducks does Sir Reginald have left?</w:t>
         <w:br/>
       </w:r>
       <w:r>
@@ -91,7 +91,7 @@
         <w:br/>
       </w:r>
       <w:r>
-        <w:t>Answer: Kevin now has ________________________________________ carrots.</w:t>
+        <w:t>Answer: Sir Reginald has ________________________________________ rubber ducks left.</w:t>
         <w:br/>
       </w:r>
     </w:p>
@@ -100,7 +100,7 @@
         <w:pStyle w:val="ListNumber"/>
       </w:pPr>
       <w:r>
-        <w:t>Silly Sally baked sixteen blueberry muffins. Her dog, Doug, ate four of them. How many muffins are left?</w:t>
+        <w:t>Princess Fluffybutt the first baked one hundred and fifty-five rainbow cupcakes. She then baked one hundred and twenty more. How many rainbow cupcakes did Princess Fluffybutt bake in all?</w:t>
         <w:br/>
       </w:r>
       <w:r>
@@ -108,7 +108,7 @@
         <w:br/>
       </w:r>
       <w:r>
-        <w:t>Answer: There are ________________________________________ muffins left.</w:t>
+        <w:t>Answer: Princess Fluffybutt baked ________________________________________ rainbow cupcakes in all.</w:t>
         <w:br/>
       </w:r>
     </w:p>
